--- a/sketchs/002-wireframes/steveio-wireframes.docx
+++ b/sketchs/002-wireframes/steveio-wireframes.docx
@@ -41,7 +41,7 @@
               <w:spacing w:line="440" w:lineRule="exact"/>
               <w:ind w:leftChars="100" w:left="240"/>
               <w:rPr>
-                <w:rFonts w:ascii="微軟正黑體" w:eastAsia="微軟正黑體" w:hAnsi="微軟正黑體" w:hint="eastAsia"/>
+                <w:rFonts w:ascii="微軟正黑體" w:eastAsia="微軟正黑體" w:hAnsi="微軟正黑體"/>
                 <w:b/>
                 <w:color w:val="33CCFF"/>
                 <w:sz w:val="28"/>
@@ -226,10 +226,265 @@
                 <w:rFonts w:ascii="微軟正黑體" w:eastAsia="微軟正黑體" w:hAnsi="微軟正黑體" w:hint="eastAsia"/>
                 <w:sz w:val="20"/>
               </w:rPr>
+              <w:t xml:space="preserve">∟ </w:t>
+            </w:r>
+            <w:r>
+              <w:rPr>
+                <w:rFonts w:ascii="微軟正黑體" w:eastAsia="微軟正黑體" w:hAnsi="微軟正黑體"/>
+                <w:sz w:val="20"/>
+              </w:rPr>
+              <w:t>div.topbar</w:t>
+            </w:r>
+            <w:r>
+              <w:rPr>
+                <w:rFonts w:ascii="微軟正黑體" w:eastAsia="微軟正黑體" w:hAnsi="微軟正黑體"/>
+                <w:sz w:val="20"/>
+              </w:rPr>
+              <w:t xml:space="preserve"> </w:t>
+            </w:r>
+            <w:r>
+              <w:rPr>
+                <w:rFonts w:ascii="微軟正黑體" w:eastAsia="微軟正黑體" w:hAnsi="微軟正黑體"/>
+                <w:color w:val="FF0066"/>
+                <w:sz w:val="20"/>
+              </w:rPr>
+              <w:t>hidden</w:t>
+            </w:r>
+          </w:p>
+          <w:p>
+            <w:pPr>
+              <w:spacing w:line="280" w:lineRule="exact"/>
+              <w:ind w:firstLineChars="300" w:firstLine="600"/>
+              <w:rPr>
+                <w:rFonts w:ascii="微軟正黑體" w:eastAsia="微軟正黑體" w:hAnsi="微軟正黑體"/>
+                <w:sz w:val="20"/>
+              </w:rPr>
+            </w:pPr>
+            <w:r>
+              <w:rPr>
+                <w:rFonts w:ascii="微軟正黑體" w:eastAsia="微軟正黑體" w:hAnsi="微軟正黑體" w:hint="eastAsia"/>
+                <w:sz w:val="20"/>
+              </w:rPr>
+              <w:t xml:space="preserve">∟ </w:t>
+            </w:r>
+            <w:r>
+              <w:rPr>
+                <w:rFonts w:ascii="微軟正黑體" w:eastAsia="微軟正黑體" w:hAnsi="微軟正黑體"/>
+                <w:sz w:val="20"/>
+              </w:rPr>
+              <w:t>div.back-button</w:t>
+            </w:r>
+          </w:p>
+          <w:p>
+            <w:pPr>
+              <w:spacing w:line="280" w:lineRule="exact"/>
+              <w:ind w:firstLineChars="300" w:firstLine="600"/>
+              <w:rPr>
+                <w:rFonts w:ascii="微軟正黑體" w:eastAsia="微軟正黑體" w:hAnsi="微軟正黑體"/>
+                <w:sz w:val="20"/>
+              </w:rPr>
+            </w:pPr>
+            <w:r>
+              <w:rPr>
+                <w:rFonts w:ascii="微軟正黑體" w:eastAsia="微軟正黑體" w:hAnsi="微軟正黑體" w:hint="eastAsia"/>
+                <w:sz w:val="20"/>
+              </w:rPr>
+              <w:t xml:space="preserve">∟ </w:t>
+            </w:r>
+            <w:r>
+              <w:rPr>
+                <w:rFonts w:ascii="微軟正黑體" w:eastAsia="微軟正黑體" w:hAnsi="微軟正黑體"/>
+                <w:sz w:val="20"/>
+              </w:rPr>
+              <w:t>div.menu-button</w:t>
+            </w:r>
+          </w:p>
+          <w:p>
+            <w:pPr>
+              <w:spacing w:line="280" w:lineRule="exact"/>
+              <w:ind w:firstLineChars="100" w:firstLine="200"/>
+              <w:rPr>
+                <w:rFonts w:ascii="微軟正黑體" w:eastAsia="微軟正黑體" w:hAnsi="微軟正黑體"/>
+                <w:sz w:val="20"/>
+              </w:rPr>
+            </w:pPr>
+            <w:r>
+              <w:rPr>
+                <w:rFonts w:ascii="微軟正黑體" w:eastAsia="微軟正黑體" w:hAnsi="微軟正黑體" w:hint="eastAsia"/>
+                <w:sz w:val="20"/>
+              </w:rPr>
+              <w:t xml:space="preserve">∟ </w:t>
+            </w:r>
+            <w:r>
+              <w:rPr>
+                <w:rFonts w:ascii="微軟正黑體" w:eastAsia="微軟正黑體" w:hAnsi="微軟正黑體"/>
+                <w:sz w:val="20"/>
+              </w:rPr>
+              <w:t>div.container [ng-view]</w:t>
+            </w:r>
+          </w:p>
+          <w:p>
+            <w:pPr>
+              <w:spacing w:line="280" w:lineRule="exact"/>
+              <w:ind w:firstLineChars="300" w:firstLine="600"/>
+              <w:rPr>
+                <w:rFonts w:ascii="微軟正黑體" w:eastAsia="微軟正黑體" w:hAnsi="微軟正黑體"/>
+                <w:sz w:val="20"/>
+              </w:rPr>
+            </w:pPr>
+            <w:r>
+              <w:rPr>
+                <w:rFonts w:ascii="微軟正黑體" w:eastAsia="微軟正黑體" w:hAnsi="微軟正黑體" w:hint="eastAsia"/>
+                <w:sz w:val="20"/>
+              </w:rPr>
+              <w:t xml:space="preserve">∟ </w:t>
+            </w:r>
+            <w:r>
+              <w:rPr>
+                <w:rFonts w:ascii="微軟正黑體" w:eastAsia="微軟正黑體" w:hAnsi="微軟正黑體"/>
+                <w:sz w:val="20"/>
+              </w:rPr>
+              <w:t>div.connection-container</w:t>
+            </w:r>
+          </w:p>
+          <w:p>
+            <w:pPr>
+              <w:spacing w:line="280" w:lineRule="exact"/>
+              <w:ind w:firstLineChars="500" w:firstLine="1000"/>
+              <w:rPr>
+                <w:rFonts w:ascii="微軟正黑體" w:eastAsia="微軟正黑體" w:hAnsi="微軟正黑體"/>
+                <w:sz w:val="20"/>
+              </w:rPr>
+            </w:pPr>
+            <w:r>
+              <w:rPr>
+                <w:rFonts w:ascii="微軟正黑體" w:eastAsia="微軟正黑體" w:hAnsi="微軟正黑體" w:hint="eastAsia"/>
+                <w:sz w:val="20"/>
+              </w:rPr>
+              <w:t xml:space="preserve">∟ </w:t>
+            </w:r>
+            <w:r>
+              <w:rPr>
+                <w:rFonts w:ascii="微軟正黑體" w:eastAsia="微軟正黑體" w:hAnsi="微軟正黑體"/>
+                <w:sz w:val="20"/>
+              </w:rPr>
+              <w:t>img.app-logo</w:t>
+            </w:r>
+          </w:p>
+          <w:p>
+            <w:pPr>
+              <w:spacing w:line="280" w:lineRule="exact"/>
+              <w:ind w:firstLineChars="500" w:firstLine="1000"/>
+              <w:rPr>
+                <w:rFonts w:ascii="微軟正黑體" w:eastAsia="微軟正黑體" w:hAnsi="微軟正黑體"/>
+                <w:sz w:val="20"/>
+              </w:rPr>
+            </w:pPr>
+            <w:r>
+              <w:rPr>
+                <w:rFonts w:ascii="微軟正黑體" w:eastAsia="微軟正黑體" w:hAnsi="微軟正黑體" w:hint="eastAsia"/>
+                <w:sz w:val="20"/>
+              </w:rPr>
+              <w:t xml:space="preserve">∟ </w:t>
+            </w:r>
+            <w:r>
+              <w:rPr>
+                <w:rFonts w:ascii="微軟正黑體" w:eastAsia="微軟正黑體" w:hAnsi="微軟正黑體"/>
+                <w:sz w:val="20"/>
+              </w:rPr>
+              <w:t>p.app-description</w:t>
+            </w:r>
+          </w:p>
+          <w:p>
+            <w:pPr>
+              <w:spacing w:line="280" w:lineRule="exact"/>
+              <w:ind w:firstLineChars="500" w:firstLine="1000"/>
+              <w:rPr>
+                <w:rFonts w:ascii="微軟正黑體" w:eastAsia="微軟正黑體" w:hAnsi="微軟正黑體"/>
+                <w:sz w:val="20"/>
+              </w:rPr>
+            </w:pPr>
+            <w:r>
+              <w:rPr>
+                <w:rFonts w:ascii="微軟正黑體" w:eastAsia="微軟正黑體" w:hAnsi="微軟正黑體" w:hint="eastAsia"/>
+                <w:sz w:val="20"/>
+              </w:rPr>
+              <w:t xml:space="preserve">∟ </w:t>
+            </w:r>
+            <w:r>
+              <w:rPr>
+                <w:rFonts w:ascii="微軟正黑體" w:eastAsia="微軟正黑體" w:hAnsi="微軟正黑體"/>
+                <w:sz w:val="20"/>
+              </w:rPr>
+              <w:t>input.device-id [text]</w:t>
+            </w:r>
+          </w:p>
+          <w:p>
+            <w:pPr>
+              <w:spacing w:line="280" w:lineRule="exact"/>
+              <w:ind w:firstLineChars="500" w:firstLine="1000"/>
+              <w:rPr>
+                <w:rFonts w:ascii="微軟正黑體" w:eastAsia="微軟正黑體" w:hAnsi="微軟正黑體"/>
+                <w:sz w:val="20"/>
+              </w:rPr>
+            </w:pPr>
+            <w:r>
+              <w:rPr>
+                <w:rFonts w:ascii="微軟正黑體" w:eastAsia="微軟正黑體" w:hAnsi="微軟正黑體" w:hint="eastAsia"/>
+                <w:sz w:val="20"/>
+              </w:rPr>
               <w:t>∟</w:t>
             </w:r>
             <w:r>
               <w:rPr>
+                <w:rFonts w:ascii="微軟正黑體" w:eastAsia="微軟正黑體" w:hAnsi="微軟正黑體"/>
+                <w:sz w:val="20"/>
+              </w:rPr>
+              <w:t xml:space="preserve"> input.device-password [password]</w:t>
+            </w:r>
+          </w:p>
+          <w:p>
+            <w:pPr>
+              <w:spacing w:line="280" w:lineRule="exact"/>
+              <w:ind w:firstLineChars="500" w:firstLine="1000"/>
+              <w:rPr>
+                <w:rFonts w:ascii="微軟正黑體" w:eastAsia="微軟正黑體" w:hAnsi="微軟正黑體"/>
+                <w:sz w:val="20"/>
+              </w:rPr>
+            </w:pPr>
+            <w:r>
+              <w:rPr>
+                <w:rFonts w:ascii="微軟正黑體" w:eastAsia="微軟正黑體" w:hAnsi="微軟正黑體" w:hint="eastAsia"/>
+                <w:sz w:val="20"/>
+              </w:rPr>
+              <w:t>∟</w:t>
+            </w:r>
+            <w:r>
+              <w:rPr>
+                <w:rFonts w:ascii="微軟正黑體" w:eastAsia="微軟正黑體" w:hAnsi="微軟正黑體"/>
+                <w:sz w:val="20"/>
+              </w:rPr>
+              <w:t xml:space="preserve"> input.connect-button [button]</w:t>
+            </w:r>
+          </w:p>
+          <w:p>
+            <w:pPr>
+              <w:spacing w:line="280" w:lineRule="exact"/>
+              <w:ind w:firstLineChars="100" w:firstLine="200"/>
+              <w:rPr>
+                <w:rFonts w:ascii="微軟正黑體" w:eastAsia="微軟正黑體" w:hAnsi="微軟正黑體"/>
+                <w:sz w:val="20"/>
+              </w:rPr>
+            </w:pPr>
+            <w:r>
+              <w:rPr>
+                <w:rFonts w:ascii="微軟正黑體" w:eastAsia="微軟正黑體" w:hAnsi="微軟正黑體" w:hint="eastAsia"/>
+                <w:sz w:val="20"/>
+              </w:rPr>
+              <w:t>∟</w:t>
+            </w:r>
+            <w:r>
+              <w:rPr>
                 <w:rFonts w:ascii="微軟正黑體" w:eastAsia="微軟正黑體" w:hAnsi="微軟正黑體" w:hint="eastAsia"/>
                 <w:sz w:val="20"/>
               </w:rPr>
@@ -240,11 +495,29 @@
                 <w:rFonts w:ascii="微軟正黑體" w:eastAsia="微軟正黑體" w:hAnsi="微軟正黑體"/>
                 <w:sz w:val="20"/>
               </w:rPr>
-              <w:t>div.topbar</w:t>
-            </w:r>
-            <w:r>
-              <w:rPr>
-                <w:rFonts w:ascii="微軟正黑體" w:eastAsia="微軟正黑體" w:hAnsi="微軟正黑體"/>
+              <w:t>div.toolbar</w:t>
+            </w:r>
+          </w:p>
+          <w:p>
+            <w:pPr>
+              <w:spacing w:line="280" w:lineRule="exact"/>
+              <w:ind w:firstLineChars="300" w:firstLine="600"/>
+              <w:rPr>
+                <w:rFonts w:ascii="微軟正黑體" w:eastAsia="微軟正黑體" w:hAnsi="微軟正黑體"/>
+                <w:color w:val="FF0066"/>
+                <w:sz w:val="20"/>
+              </w:rPr>
+            </w:pPr>
+            <w:r>
+              <w:rPr>
+                <w:rFonts w:ascii="微軟正黑體" w:eastAsia="微軟正黑體" w:hAnsi="微軟正黑體" w:hint="eastAsia"/>
+                <w:sz w:val="20"/>
+              </w:rPr>
+              <w:t>∟</w:t>
+            </w:r>
+            <w:r>
+              <w:rPr>
+                <w:rFonts w:ascii="微軟正黑體" w:eastAsia="微軟正黑體" w:hAnsi="微軟正黑體" w:hint="eastAsia"/>
                 <w:sz w:val="20"/>
               </w:rPr>
               <w:t xml:space="preserve"> </w:t>
@@ -252,10 +525,17 @@
             <w:r>
               <w:rPr>
                 <w:rFonts w:ascii="微軟正黑體" w:eastAsia="微軟正黑體" w:hAnsi="微軟正黑體"/>
-                <w:color w:val="FF0066"/>
-                <w:sz w:val="20"/>
-              </w:rPr>
-              <w:t>hidden</w:t>
+                <w:sz w:val="20"/>
+              </w:rPr>
+              <w:t xml:space="preserve">div.tool-devices </w:t>
+            </w:r>
+            <w:r>
+              <w:rPr>
+                <w:rFonts w:ascii="微軟正黑體" w:eastAsia="微軟正黑體" w:hAnsi="微軟正黑體"/>
+                <w:color w:val="FF0066"/>
+                <w:sz w:val="20"/>
+              </w:rPr>
+              <w:t>#!/devices</w:t>
             </w:r>
           </w:p>
           <w:p>
@@ -264,6 +544,7 @@
               <w:ind w:firstLineChars="300" w:firstLine="600"/>
               <w:rPr>
                 <w:rFonts w:ascii="微軟正黑體" w:eastAsia="微軟正黑體" w:hAnsi="微軟正黑體"/>
+                <w:color w:val="FF0066"/>
                 <w:sz w:val="20"/>
               </w:rPr>
             </w:pPr>
@@ -286,7 +567,23 @@
                 <w:rFonts w:ascii="微軟正黑體" w:eastAsia="微軟正黑體" w:hAnsi="微軟正黑體"/>
                 <w:sz w:val="20"/>
               </w:rPr>
-              <w:t>div.back-button</w:t>
+              <w:t xml:space="preserve">div.tool-analysis </w:t>
+            </w:r>
+            <w:r>
+              <w:rPr>
+                <w:rFonts w:ascii="微軟正黑體" w:eastAsia="微軟正黑體" w:hAnsi="微軟正黑體"/>
+                <w:color w:val="FF0066"/>
+                <w:sz w:val="20"/>
+              </w:rPr>
+              <w:t>#!/</w:t>
+            </w:r>
+            <w:r>
+              <w:rPr>
+                <w:rFonts w:ascii="微軟正黑體" w:eastAsia="微軟正黑體" w:hAnsi="微軟正黑體"/>
+                <w:color w:val="FF0066"/>
+                <w:sz w:val="20"/>
+              </w:rPr>
+              <w:t>analysis</w:t>
             </w:r>
           </w:p>
           <w:p>
@@ -295,60 +592,46 @@
               <w:ind w:firstLineChars="300" w:firstLine="600"/>
               <w:rPr>
                 <w:rFonts w:ascii="微軟正黑體" w:eastAsia="微軟正黑體" w:hAnsi="微軟正黑體"/>
-                <w:sz w:val="20"/>
-              </w:rPr>
-            </w:pPr>
-            <w:r>
-              <w:rPr>
-                <w:rFonts w:ascii="微軟正黑體" w:eastAsia="微軟正黑體" w:hAnsi="微軟正黑體" w:hint="eastAsia"/>
-                <w:sz w:val="20"/>
-              </w:rPr>
-              <w:t xml:space="preserve">∟ </w:t>
-            </w:r>
-            <w:r>
-              <w:rPr>
-                <w:rFonts w:ascii="微軟正黑體" w:eastAsia="微軟正黑體" w:hAnsi="微軟正黑體"/>
-                <w:sz w:val="20"/>
-              </w:rPr>
-              <w:t>div.</w:t>
-            </w:r>
-            <w:r>
-              <w:rPr>
-                <w:rFonts w:ascii="微軟正黑體" w:eastAsia="微軟正黑體" w:hAnsi="微軟正黑體"/>
-                <w:sz w:val="20"/>
-              </w:rPr>
-              <w:t>menu</w:t>
-            </w:r>
-            <w:r>
-              <w:rPr>
-                <w:rFonts w:ascii="微軟正黑體" w:eastAsia="微軟正黑體" w:hAnsi="微軟正黑體"/>
-                <w:sz w:val="20"/>
-              </w:rPr>
-              <w:t>-button</w:t>
-            </w:r>
-          </w:p>
-          <w:p>
-            <w:pPr>
-              <w:spacing w:line="280" w:lineRule="exact"/>
-              <w:ind w:firstLineChars="100" w:firstLine="200"/>
-              <w:rPr>
-                <w:rFonts w:ascii="微軟正黑體" w:eastAsia="微軟正黑體" w:hAnsi="微軟正黑體"/>
-                <w:sz w:val="20"/>
-              </w:rPr>
-            </w:pPr>
-            <w:r>
-              <w:rPr>
-                <w:rFonts w:ascii="微軟正黑體" w:eastAsia="微軟正黑體" w:hAnsi="微軟正黑體" w:hint="eastAsia"/>
-                <w:sz w:val="20"/>
-              </w:rPr>
-              <w:t xml:space="preserve">∟ </w:t>
-            </w:r>
-            <w:r>
-              <w:rPr>
-                <w:rFonts w:ascii="微軟正黑體" w:eastAsia="微軟正黑體" w:hAnsi="微軟正黑體"/>
-                <w:sz w:val="20"/>
-              </w:rPr>
-              <w:t>div.container [ng-view]</w:t>
+                <w:color w:val="FF0066"/>
+                <w:sz w:val="20"/>
+              </w:rPr>
+            </w:pPr>
+            <w:r>
+              <w:rPr>
+                <w:rFonts w:ascii="微軟正黑體" w:eastAsia="微軟正黑體" w:hAnsi="微軟正黑體" w:hint="eastAsia"/>
+                <w:sz w:val="20"/>
+              </w:rPr>
+              <w:t>∟</w:t>
+            </w:r>
+            <w:r>
+              <w:rPr>
+                <w:rFonts w:ascii="微軟正黑體" w:eastAsia="微軟正黑體" w:hAnsi="微軟正黑體" w:hint="eastAsia"/>
+                <w:sz w:val="20"/>
+              </w:rPr>
+              <w:t xml:space="preserve"> </w:t>
+            </w:r>
+            <w:r>
+              <w:rPr>
+                <w:rFonts w:ascii="微軟正黑體" w:eastAsia="微軟正黑體" w:hAnsi="微軟正黑體"/>
+                <w:sz w:val="20"/>
+              </w:rPr>
+              <w:t xml:space="preserve">div.tool-setting </w:t>
+            </w:r>
+            <w:r>
+              <w:rPr>
+                <w:rFonts w:ascii="微軟正黑體" w:eastAsia="微軟正黑體" w:hAnsi="微軟正黑體"/>
+                <w:color w:val="FF0066"/>
+                <w:sz w:val="20"/>
+              </w:rPr>
+              <w:t>#!/</w:t>
+            </w:r>
+            <w:r>
+              <w:rPr>
+                <w:rFonts w:ascii="微軟正黑體" w:eastAsia="微軟正黑體" w:hAnsi="微軟正黑體"/>
+                <w:color w:val="FF0066"/>
+                <w:sz w:val="20"/>
+              </w:rPr>
+              <w:t>setting</w:t>
             </w:r>
           </w:p>
           <w:p>
@@ -357,102 +640,7 @@
               <w:ind w:firstLineChars="300" w:firstLine="600"/>
               <w:rPr>
                 <w:rFonts w:ascii="微軟正黑體" w:eastAsia="微軟正黑體" w:hAnsi="微軟正黑體"/>
-                <w:sz w:val="20"/>
-              </w:rPr>
-            </w:pPr>
-            <w:r>
-              <w:rPr>
-                <w:rFonts w:ascii="微軟正黑體" w:eastAsia="微軟正黑體" w:hAnsi="微軟正黑體" w:hint="eastAsia"/>
-                <w:sz w:val="20"/>
-              </w:rPr>
-              <w:t xml:space="preserve">∟ </w:t>
-            </w:r>
-            <w:r>
-              <w:rPr>
-                <w:rFonts w:ascii="微軟正黑體" w:eastAsia="微軟正黑體" w:hAnsi="微軟正黑體"/>
-                <w:sz w:val="20"/>
-              </w:rPr>
-              <w:t>div.connection-container</w:t>
-            </w:r>
-          </w:p>
-          <w:p>
-            <w:pPr>
-              <w:spacing w:line="280" w:lineRule="exact"/>
-              <w:ind w:firstLineChars="500" w:firstLine="1000"/>
-              <w:rPr>
-                <w:rFonts w:ascii="微軟正黑體" w:eastAsia="微軟正黑體" w:hAnsi="微軟正黑體"/>
-                <w:sz w:val="20"/>
-              </w:rPr>
-            </w:pPr>
-            <w:r>
-              <w:rPr>
-                <w:rFonts w:ascii="微軟正黑體" w:eastAsia="微軟正黑體" w:hAnsi="微軟正黑體" w:hint="eastAsia"/>
-                <w:sz w:val="20"/>
-              </w:rPr>
-              <w:t xml:space="preserve">∟ </w:t>
-            </w:r>
-            <w:r>
-              <w:rPr>
-                <w:rFonts w:ascii="微軟正黑體" w:eastAsia="微軟正黑體" w:hAnsi="微軟正黑體"/>
-                <w:sz w:val="20"/>
-              </w:rPr>
-              <w:t>img.app-logo</w:t>
-            </w:r>
-          </w:p>
-          <w:p>
-            <w:pPr>
-              <w:spacing w:line="280" w:lineRule="exact"/>
-              <w:ind w:firstLineChars="500" w:firstLine="1000"/>
-              <w:rPr>
-                <w:rFonts w:ascii="微軟正黑體" w:eastAsia="微軟正黑體" w:hAnsi="微軟正黑體"/>
-                <w:sz w:val="20"/>
-              </w:rPr>
-            </w:pPr>
-            <w:r>
-              <w:rPr>
-                <w:rFonts w:ascii="微軟正黑體" w:eastAsia="微軟正黑體" w:hAnsi="微軟正黑體" w:hint="eastAsia"/>
-                <w:sz w:val="20"/>
-              </w:rPr>
-              <w:t xml:space="preserve">∟ </w:t>
-            </w:r>
-            <w:r>
-              <w:rPr>
-                <w:rFonts w:ascii="微軟正黑體" w:eastAsia="微軟正黑體" w:hAnsi="微軟正黑體"/>
-                <w:sz w:val="20"/>
-              </w:rPr>
-              <w:t>p.app-description</w:t>
-            </w:r>
-          </w:p>
-          <w:p>
-            <w:pPr>
-              <w:spacing w:line="280" w:lineRule="exact"/>
-              <w:ind w:firstLineChars="500" w:firstLine="1000"/>
-              <w:rPr>
-                <w:rFonts w:ascii="微軟正黑體" w:eastAsia="微軟正黑體" w:hAnsi="微軟正黑體"/>
-                <w:sz w:val="20"/>
-              </w:rPr>
-            </w:pPr>
-            <w:r>
-              <w:rPr>
-                <w:rFonts w:ascii="微軟正黑體" w:eastAsia="微軟正黑體" w:hAnsi="微軟正黑體" w:hint="eastAsia"/>
-                <w:sz w:val="20"/>
-              </w:rPr>
-              <w:t xml:space="preserve">∟ </w:t>
-            </w:r>
-            <w:r>
-              <w:rPr>
-                <w:rFonts w:ascii="微軟正黑體" w:eastAsia="微軟正黑體" w:hAnsi="微軟正黑體"/>
-                <w:sz w:val="20"/>
-              </w:rPr>
-              <w:t>input.device-id [text]</w:t>
-            </w:r>
-          </w:p>
-          <w:p>
-            <w:pPr>
-              <w:spacing w:line="280" w:lineRule="exact"/>
-              <w:ind w:firstLineChars="500" w:firstLine="1000"/>
-              <w:rPr>
-                <w:rFonts w:ascii="微軟正黑體" w:eastAsia="微軟正黑體" w:hAnsi="微軟正黑體"/>
+                <w:color w:val="FF0066"/>
                 <w:sz w:val="20"/>
               </w:rPr>
             </w:pPr>
@@ -465,18 +653,43 @@
             </w:r>
             <w:r>
               <w:rPr>
-                <w:rFonts w:ascii="微軟正黑體" w:eastAsia="微軟正黑體" w:hAnsi="微軟正黑體"/>
-                <w:sz w:val="20"/>
-              </w:rPr>
-              <w:t xml:space="preserve"> input.device-password [password]</w:t>
-            </w:r>
-          </w:p>
-          <w:p>
-            <w:pPr>
-              <w:spacing w:line="280" w:lineRule="exact"/>
-              <w:ind w:firstLineChars="500" w:firstLine="1000"/>
-              <w:rPr>
-                <w:rFonts w:ascii="微軟正黑體" w:eastAsia="微軟正黑體" w:hAnsi="微軟正黑體"/>
+                <w:rFonts w:ascii="微軟正黑體" w:eastAsia="微軟正黑體" w:hAnsi="微軟正黑體" w:hint="eastAsia"/>
+                <w:sz w:val="20"/>
+              </w:rPr>
+              <w:t xml:space="preserve"> </w:t>
+            </w:r>
+            <w:r>
+              <w:rPr>
+                <w:rFonts w:ascii="微軟正黑體" w:eastAsia="微軟正黑體" w:hAnsi="微軟正黑體"/>
+                <w:sz w:val="20"/>
+              </w:rPr>
+              <w:t xml:space="preserve">div.tool-events </w:t>
+            </w:r>
+            <w:r>
+              <w:rPr>
+                <w:rFonts w:ascii="微軟正黑體" w:eastAsia="微軟正黑體" w:hAnsi="微軟正黑體"/>
+                <w:color w:val="FF0066"/>
+                <w:sz w:val="20"/>
+              </w:rPr>
+              <w:t>#!/</w:t>
+            </w:r>
+            <w:r>
+              <w:rPr>
+                <w:rFonts w:ascii="微軟正黑體" w:eastAsia="微軟正黑體" w:hAnsi="微軟正黑體"/>
+                <w:color w:val="FF0066"/>
+                <w:sz w:val="20"/>
+              </w:rPr>
+              <w:t>events</w:t>
+            </w:r>
+          </w:p>
+          <w:p>
+            <w:pPr>
+              <w:spacing w:line="280" w:lineRule="exact"/>
+              <w:ind w:firstLineChars="300" w:firstLine="600"/>
+              <w:rPr>
+                <w:rFonts w:ascii="微軟正黑體" w:eastAsia="微軟正黑體" w:hAnsi="微軟正黑體"/>
+                <w:color w:val="FF0000"/>
+                <w:sz w:val="20"/>
               </w:rPr>
             </w:pPr>
             <w:r>
@@ -488,11 +701,44 @@
             </w:r>
             <w:r>
               <w:rPr>
-                <w:rFonts w:ascii="微軟正黑體" w:eastAsia="微軟正黑體" w:hAnsi="微軟正黑體"/>
-                <w:sz w:val="20"/>
-              </w:rPr>
-              <w:t xml:space="preserve"> input.connect-button [button]</w:t>
-            </w:r>
+                <w:rFonts w:ascii="微軟正黑體" w:eastAsia="微軟正黑體" w:hAnsi="微軟正黑體" w:hint="eastAsia"/>
+                <w:sz w:val="20"/>
+              </w:rPr>
+              <w:t xml:space="preserve"> </w:t>
+            </w:r>
+            <w:r>
+              <w:rPr>
+                <w:rFonts w:ascii="微軟正黑體" w:eastAsia="微軟正黑體" w:hAnsi="微軟正黑體"/>
+                <w:sz w:val="20"/>
+              </w:rPr>
+              <w:t xml:space="preserve">div.tool-infomation </w:t>
+            </w:r>
+            <w:r>
+              <w:rPr>
+                <w:rFonts w:ascii="微軟正黑體" w:eastAsia="微軟正黑體" w:hAnsi="微軟正黑體"/>
+                <w:color w:val="FF0066"/>
+                <w:sz w:val="20"/>
+              </w:rPr>
+              <w:t>#!/</w:t>
+            </w:r>
+            <w:r>
+              <w:rPr>
+                <w:rFonts w:ascii="微軟正黑體" w:eastAsia="微軟正黑體" w:hAnsi="微軟正黑體"/>
+                <w:color w:val="FF0066"/>
+                <w:sz w:val="20"/>
+              </w:rPr>
+              <w:t>information</w:t>
+            </w:r>
+          </w:p>
+          <w:p>
+            <w:pPr>
+              <w:spacing w:line="280" w:lineRule="exact"/>
+              <w:rPr>
+                <w:rFonts w:ascii="微軟正黑體" w:eastAsia="微軟正黑體" w:hAnsi="微軟正黑體"/>
+              </w:rPr>
+            </w:pPr>
+            <w:bookmarkStart w:id="0" w:name="_GoBack"/>
+            <w:bookmarkEnd w:id="0"/>
           </w:p>
         </w:tc>
         <w:tc>
@@ -531,7 +777,7 @@
           <w:p>
             <w:pPr>
               <w:rPr>
-                <w:rFonts w:ascii="微軟正黑體" w:eastAsia="微軟正黑體" w:hAnsi="微軟正黑體" w:hint="eastAsia"/>
+                <w:rFonts w:ascii="微軟正黑體" w:eastAsia="微軟正黑體" w:hAnsi="微軟正黑體"/>
               </w:rPr>
             </w:pPr>
             <w:r>
@@ -619,7 +865,7 @@
           <w:p>
             <w:pPr>
               <w:rPr>
-                <w:rFonts w:ascii="微軟正黑體" w:eastAsia="微軟正黑體" w:hAnsi="微軟正黑體" w:hint="eastAsia"/>
+                <w:rFonts w:ascii="微軟正黑體" w:eastAsia="微軟正黑體" w:hAnsi="微軟正黑體"/>
                 <w:b/>
                 <w:color w:val="33CCFF"/>
               </w:rPr>
@@ -662,7 +908,7 @@
             <w:pPr>
               <w:spacing w:line="440" w:lineRule="exact"/>
               <w:rPr>
-                <w:rFonts w:ascii="微軟正黑體" w:eastAsia="微軟正黑體" w:hAnsi="微軟正黑體" w:hint="eastAsia"/>
+                <w:rFonts w:ascii="微軟正黑體" w:eastAsia="微軟正黑體" w:hAnsi="微軟正黑體"/>
               </w:rPr>
             </w:pPr>
           </w:p>
@@ -683,7 +929,7 @@
               <w:spacing w:line="440" w:lineRule="exact"/>
               <w:ind w:leftChars="100" w:left="240"/>
               <w:rPr>
-                <w:rFonts w:ascii="微軟正黑體" w:eastAsia="微軟正黑體" w:hAnsi="微軟正黑體" w:hint="eastAsia"/>
+                <w:rFonts w:ascii="微軟正黑體" w:eastAsia="微軟正黑體" w:hAnsi="微軟正黑體"/>
                 <w:b/>
                 <w:color w:val="33CCFF"/>
                 <w:sz w:val="28"/>
@@ -1203,16 +1449,7 @@
                 <w:rFonts w:ascii="微軟正黑體" w:eastAsia="微軟正黑體" w:hAnsi="微軟正黑體"/>
                 <w:sz w:val="20"/>
               </w:rPr>
-              <w:t>div.add-bu</w:t>
-            </w:r>
-            <w:bookmarkStart w:id="0" w:name="_GoBack"/>
-            <w:bookmarkEnd w:id="0"/>
-            <w:r>
-              <w:rPr>
-                <w:rFonts w:ascii="微軟正黑體" w:eastAsia="微軟正黑體" w:hAnsi="微軟正黑體"/>
-                <w:sz w:val="20"/>
-              </w:rPr>
-              <w:t>tton</w:t>
+              <w:t>div.add-button</w:t>
             </w:r>
           </w:p>
           <w:p>
@@ -1315,18 +1552,45 @@
                 <w:rFonts w:ascii="微軟正黑體" w:eastAsia="微軟正黑體" w:hAnsi="微軟正黑體"/>
                 <w:sz w:val="20"/>
               </w:rPr>
-              <w:t>div.tool-</w:t>
-            </w:r>
-            <w:r>
-              <w:rPr>
-                <w:rFonts w:ascii="微軟正黑體" w:eastAsia="微軟正黑體" w:hAnsi="微軟正黑體"/>
+              <w:t xml:space="preserve">div.tool-analysis </w:t>
+            </w:r>
+            <w:r>
+              <w:rPr>
+                <w:rFonts w:ascii="微軟正黑體" w:eastAsia="微軟正黑體" w:hAnsi="微軟正黑體"/>
+                <w:color w:val="FF0066"/>
+                <w:sz w:val="20"/>
+              </w:rPr>
+              <w:t>#!/</w:t>
+            </w:r>
+            <w:r>
+              <w:rPr>
+                <w:rFonts w:ascii="微軟正黑體" w:eastAsia="微軟正黑體" w:hAnsi="微軟正黑體"/>
+                <w:color w:val="FF0066"/>
                 <w:sz w:val="20"/>
               </w:rPr>
               <w:t>analysis</w:t>
             </w:r>
-            <w:r>
-              <w:rPr>
-                <w:rFonts w:ascii="微軟正黑體" w:eastAsia="微軟正黑體" w:hAnsi="微軟正黑體"/>
+          </w:p>
+          <w:p>
+            <w:pPr>
+              <w:spacing w:line="280" w:lineRule="exact"/>
+              <w:ind w:firstLineChars="300" w:firstLine="600"/>
+              <w:rPr>
+                <w:rFonts w:ascii="微軟正黑體" w:eastAsia="微軟正黑體" w:hAnsi="微軟正黑體"/>
+                <w:color w:val="FF0066"/>
+                <w:sz w:val="20"/>
+              </w:rPr>
+            </w:pPr>
+            <w:r>
+              <w:rPr>
+                <w:rFonts w:ascii="微軟正黑體" w:eastAsia="微軟正黑體" w:hAnsi="微軟正黑體" w:hint="eastAsia"/>
+                <w:sz w:val="20"/>
+              </w:rPr>
+              <w:t>∟</w:t>
+            </w:r>
+            <w:r>
+              <w:rPr>
+                <w:rFonts w:ascii="微軟正黑體" w:eastAsia="微軟正黑體" w:hAnsi="微軟正黑體" w:hint="eastAsia"/>
                 <w:sz w:val="20"/>
               </w:rPr>
               <w:t xml:space="preserve"> </w:t>
@@ -1334,6 +1598,13 @@
             <w:r>
               <w:rPr>
                 <w:rFonts w:ascii="微軟正黑體" w:eastAsia="微軟正黑體" w:hAnsi="微軟正黑體"/>
+                <w:sz w:val="20"/>
+              </w:rPr>
+              <w:t xml:space="preserve">div.tool-setting </w:t>
+            </w:r>
+            <w:r>
+              <w:rPr>
+                <w:rFonts w:ascii="微軟正黑體" w:eastAsia="微軟正黑體" w:hAnsi="微軟正黑體"/>
                 <w:color w:val="FF0066"/>
                 <w:sz w:val="20"/>
               </w:rPr>
@@ -1345,7 +1616,7 @@
                 <w:color w:val="FF0066"/>
                 <w:sz w:val="20"/>
               </w:rPr>
-              <w:t>analysis</w:t>
+              <w:t>setting</w:t>
             </w:r>
           </w:p>
           <w:p>
@@ -1377,18 +1648,45 @@
                 <w:rFonts w:ascii="微軟正黑體" w:eastAsia="微軟正黑體" w:hAnsi="微軟正黑體"/>
                 <w:sz w:val="20"/>
               </w:rPr>
-              <w:t>div.tool-</w:t>
-            </w:r>
-            <w:r>
-              <w:rPr>
-                <w:rFonts w:ascii="微軟正黑體" w:eastAsia="微軟正黑體" w:hAnsi="微軟正黑體"/>
-                <w:sz w:val="20"/>
-              </w:rPr>
-              <w:t>setting</w:t>
-            </w:r>
-            <w:r>
-              <w:rPr>
-                <w:rFonts w:ascii="微軟正黑體" w:eastAsia="微軟正黑體" w:hAnsi="微軟正黑體"/>
+              <w:t xml:space="preserve">div.tool-events </w:t>
+            </w:r>
+            <w:r>
+              <w:rPr>
+                <w:rFonts w:ascii="微軟正黑體" w:eastAsia="微軟正黑體" w:hAnsi="微軟正黑體"/>
+                <w:color w:val="FF0066"/>
+                <w:sz w:val="20"/>
+              </w:rPr>
+              <w:t>#!/</w:t>
+            </w:r>
+            <w:r>
+              <w:rPr>
+                <w:rFonts w:ascii="微軟正黑體" w:eastAsia="微軟正黑體" w:hAnsi="微軟正黑體"/>
+                <w:color w:val="FF0066"/>
+                <w:sz w:val="20"/>
+              </w:rPr>
+              <w:t>events</w:t>
+            </w:r>
+          </w:p>
+          <w:p>
+            <w:pPr>
+              <w:spacing w:line="280" w:lineRule="exact"/>
+              <w:ind w:firstLineChars="300" w:firstLine="600"/>
+              <w:rPr>
+                <w:rFonts w:ascii="微軟正黑體" w:eastAsia="微軟正黑體" w:hAnsi="微軟正黑體"/>
+                <w:color w:val="FF0000"/>
+                <w:sz w:val="20"/>
+              </w:rPr>
+            </w:pPr>
+            <w:r>
+              <w:rPr>
+                <w:rFonts w:ascii="微軟正黑體" w:eastAsia="微軟正黑體" w:hAnsi="微軟正黑體" w:hint="eastAsia"/>
+                <w:sz w:val="20"/>
+              </w:rPr>
+              <w:t>∟</w:t>
+            </w:r>
+            <w:r>
+              <w:rPr>
+                <w:rFonts w:ascii="微軟正黑體" w:eastAsia="微軟正黑體" w:hAnsi="微軟正黑體" w:hint="eastAsia"/>
                 <w:sz w:val="20"/>
               </w:rPr>
               <w:t xml:space="preserve"> </w:t>
@@ -1396,126 +1694,9 @@
             <w:r>
               <w:rPr>
                 <w:rFonts w:ascii="微軟正黑體" w:eastAsia="微軟正黑體" w:hAnsi="微軟正黑體"/>
-                <w:color w:val="FF0066"/>
-                <w:sz w:val="20"/>
-              </w:rPr>
-              <w:t>#!/</w:t>
-            </w:r>
-            <w:r>
-              <w:rPr>
-                <w:rFonts w:ascii="微軟正黑體" w:eastAsia="微軟正黑體" w:hAnsi="微軟正黑體"/>
-                <w:color w:val="FF0066"/>
-                <w:sz w:val="20"/>
-              </w:rPr>
-              <w:t>setting</w:t>
-            </w:r>
-          </w:p>
-          <w:p>
-            <w:pPr>
-              <w:spacing w:line="280" w:lineRule="exact"/>
-              <w:ind w:firstLineChars="300" w:firstLine="600"/>
-              <w:rPr>
-                <w:rFonts w:ascii="微軟正黑體" w:eastAsia="微軟正黑體" w:hAnsi="微軟正黑體"/>
-                <w:color w:val="FF0066"/>
-                <w:sz w:val="20"/>
-              </w:rPr>
-            </w:pPr>
-            <w:r>
-              <w:rPr>
-                <w:rFonts w:ascii="微軟正黑體" w:eastAsia="微軟正黑體" w:hAnsi="微軟正黑體" w:hint="eastAsia"/>
-                <w:sz w:val="20"/>
-              </w:rPr>
-              <w:t>∟</w:t>
-            </w:r>
-            <w:r>
-              <w:rPr>
-                <w:rFonts w:ascii="微軟正黑體" w:eastAsia="微軟正黑體" w:hAnsi="微軟正黑體" w:hint="eastAsia"/>
-                <w:sz w:val="20"/>
-              </w:rPr>
-              <w:t xml:space="preserve"> </w:t>
-            </w:r>
-            <w:r>
-              <w:rPr>
-                <w:rFonts w:ascii="微軟正黑體" w:eastAsia="微軟正黑體" w:hAnsi="微軟正黑體"/>
-                <w:sz w:val="20"/>
-              </w:rPr>
-              <w:t>div.tool-</w:t>
-            </w:r>
-            <w:r>
-              <w:rPr>
-                <w:rFonts w:ascii="微軟正黑體" w:eastAsia="微軟正黑體" w:hAnsi="微軟正黑體"/>
-                <w:sz w:val="20"/>
-              </w:rPr>
-              <w:t>events</w:t>
-            </w:r>
-            <w:r>
-              <w:rPr>
-                <w:rFonts w:ascii="微軟正黑體" w:eastAsia="微軟正黑體" w:hAnsi="微軟正黑體"/>
-                <w:sz w:val="20"/>
-              </w:rPr>
-              <w:t xml:space="preserve"> </w:t>
-            </w:r>
-            <w:r>
-              <w:rPr>
-                <w:rFonts w:ascii="微軟正黑體" w:eastAsia="微軟正黑體" w:hAnsi="微軟正黑體"/>
-                <w:color w:val="FF0066"/>
-                <w:sz w:val="20"/>
-              </w:rPr>
-              <w:t>#!/</w:t>
-            </w:r>
-            <w:r>
-              <w:rPr>
-                <w:rFonts w:ascii="微軟正黑體" w:eastAsia="微軟正黑體" w:hAnsi="微軟正黑體"/>
-                <w:color w:val="FF0066"/>
-                <w:sz w:val="20"/>
-              </w:rPr>
-              <w:t>events</w:t>
-            </w:r>
-          </w:p>
-          <w:p>
-            <w:pPr>
-              <w:spacing w:line="280" w:lineRule="exact"/>
-              <w:ind w:firstLineChars="300" w:firstLine="600"/>
-              <w:rPr>
-                <w:rFonts w:ascii="微軟正黑體" w:eastAsia="微軟正黑體" w:hAnsi="微軟正黑體" w:hint="eastAsia"/>
-                <w:color w:val="FF0000"/>
-                <w:sz w:val="20"/>
-              </w:rPr>
-            </w:pPr>
-            <w:r>
-              <w:rPr>
-                <w:rFonts w:ascii="微軟正黑體" w:eastAsia="微軟正黑體" w:hAnsi="微軟正黑體" w:hint="eastAsia"/>
-                <w:sz w:val="20"/>
-              </w:rPr>
-              <w:t>∟</w:t>
-            </w:r>
-            <w:r>
-              <w:rPr>
-                <w:rFonts w:ascii="微軟正黑體" w:eastAsia="微軟正黑體" w:hAnsi="微軟正黑體" w:hint="eastAsia"/>
-                <w:sz w:val="20"/>
-              </w:rPr>
-              <w:t xml:space="preserve"> </w:t>
-            </w:r>
-            <w:r>
-              <w:rPr>
-                <w:rFonts w:ascii="微軟正黑體" w:eastAsia="微軟正黑體" w:hAnsi="微軟正黑體"/>
-                <w:sz w:val="20"/>
-              </w:rPr>
-              <w:t>div.tool-</w:t>
-            </w:r>
-            <w:r>
-              <w:rPr>
-                <w:rFonts w:ascii="微軟正黑體" w:eastAsia="微軟正黑體" w:hAnsi="微軟正黑體"/>
-                <w:sz w:val="20"/>
-              </w:rPr>
-              <w:t>infomation</w:t>
-            </w:r>
-            <w:r>
-              <w:rPr>
-                <w:rFonts w:ascii="微軟正黑體" w:eastAsia="微軟正黑體" w:hAnsi="微軟正黑體"/>
-                <w:sz w:val="20"/>
-              </w:rPr>
-              <w:t xml:space="preserve"> </w:t>
+                <w:sz w:val="20"/>
+              </w:rPr>
+              <w:t xml:space="preserve">div.tool-infomation </w:t>
             </w:r>
             <w:r>
               <w:rPr>
@@ -1580,7 +1761,7 @@
           <w:p>
             <w:pPr>
               <w:rPr>
-                <w:rFonts w:ascii="微軟正黑體" w:eastAsia="微軟正黑體" w:hAnsi="微軟正黑體" w:hint="eastAsia"/>
+                <w:rFonts w:ascii="微軟正黑體" w:eastAsia="微軟正黑體" w:hAnsi="微軟正黑體"/>
               </w:rPr>
             </w:pPr>
             <w:r>
@@ -1668,7 +1849,7 @@
           <w:p>
             <w:pPr>
               <w:rPr>
-                <w:rFonts w:ascii="微軟正黑體" w:eastAsia="微軟正黑體" w:hAnsi="微軟正黑體" w:hint="eastAsia"/>
+                <w:rFonts w:ascii="微軟正黑體" w:eastAsia="微軟正黑體" w:hAnsi="微軟正黑體"/>
                 <w:b/>
                 <w:color w:val="33CCFF"/>
               </w:rPr>
@@ -1711,7 +1892,7 @@
             <w:pPr>
               <w:spacing w:line="440" w:lineRule="exact"/>
               <w:rPr>
-                <w:rFonts w:ascii="微軟正黑體" w:eastAsia="微軟正黑體" w:hAnsi="微軟正黑體" w:hint="eastAsia"/>
+                <w:rFonts w:ascii="微軟正黑體" w:eastAsia="微軟正黑體" w:hAnsi="微軟正黑體"/>
               </w:rPr>
             </w:pPr>
           </w:p>
@@ -1722,9 +1903,6 @@
     <w:p>
       <w:pPr>
         <w:widowControl/>
-        <w:rPr>
-          <w:rFonts w:hint="eastAsia"/>
-        </w:rPr>
       </w:pPr>
       <w:r>
         <w:br w:type="page"/>
@@ -1742,9 +1920,6 @@
     <w:p>
       <w:pPr>
         <w:spacing w:line="440" w:lineRule="exact"/>
-        <w:rPr>
-          <w:rFonts w:hint="eastAsia"/>
-        </w:rPr>
       </w:pPr>
     </w:p>
     <w:sectPr>
@@ -2490,7 +2665,7 @@
 </file>
 
 <file path=customXml/itemProps1.xml><?xml version="1.0" encoding="utf-8"?>
-<ds:datastoreItem xmlns:ds="http://schemas.openxmlformats.org/officeDocument/2006/customXml" ds:itemID="{6B12C8AC-973D-4435-ACA9-957EED4D238E}">
+<ds:datastoreItem xmlns:ds="http://schemas.openxmlformats.org/officeDocument/2006/customXml" ds:itemID="{E35A2E20-EA14-4856-AE78-55807CA3C857}">
   <ds:schemaRefs>
     <ds:schemaRef ds:uri="http://schemas.openxmlformats.org/officeDocument/2006/bibliography"/>
   </ds:schemaRefs>
